--- a/docs/docx/Sobre STFT.docx
+++ b/docs/docx/Sobre STFT.docx
@@ -445,40 +445,40 @@
           <w:sz w:val="24"/>
           <w:lang w:val="es-ES"/>
         </w:rPr>
+        <w:t xml:space="preserve">La "resolución de frecuencia" es lo que nos permite identificar con claridad el valor de la frecuencia en el espectrograma. Si perdemos resolución de </w:t>
+      </w:r>
+      <w:r>
+        <w:rPr>
+          <w:rFonts w:ascii="Palatino Linotype" w:hAnsi="Palatino Linotype"/>
+          <w:sz w:val="24"/>
+          <w:lang w:val="es-ES"/>
+        </w:rPr>
+        <w:t xml:space="preserve">frecuencia en un espectrograma, </w:t>
+      </w:r>
+      <w:r>
+        <w:rPr>
+          <w:rFonts w:ascii="Palatino Linotype" w:hAnsi="Palatino Linotype"/>
+          <w:sz w:val="24"/>
+          <w:lang w:val="es-ES"/>
+        </w:rPr>
+        <w:t>nos va a costar distinguir el valor de la frecuencia.</w:t>
+      </w:r>
+    </w:p>
+    <w:p>
+      <w:pPr>
+        <w:rPr>
+          <w:rFonts w:ascii="Palatino Linotype" w:hAnsi="Palatino Linotype"/>
+          <w:sz w:val="24"/>
+          <w:lang w:val="es-ES"/>
+        </w:rPr>
+      </w:pPr>
+      <w:r>
+        <w:rPr>
+          <w:rFonts w:ascii="Palatino Linotype" w:hAnsi="Palatino Linotype"/>
+          <w:sz w:val="24"/>
+          <w:lang w:val="es-ES"/>
+        </w:rPr>
         <w:lastRenderedPageBreak/>
-        <w:t xml:space="preserve">La "resolución de frecuencia" es lo que nos permite identificar con claridad el valor de la frecuencia en el espectrograma. Si perdemos resolución de </w:t>
-      </w:r>
-      <w:r>
-        <w:rPr>
-          <w:rFonts w:ascii="Palatino Linotype" w:hAnsi="Palatino Linotype"/>
-          <w:sz w:val="24"/>
-          <w:lang w:val="es-ES"/>
-        </w:rPr>
-        <w:t xml:space="preserve">frecuencia en un espectrograma, </w:t>
-      </w:r>
-      <w:r>
-        <w:rPr>
-          <w:rFonts w:ascii="Palatino Linotype" w:hAnsi="Palatino Linotype"/>
-          <w:sz w:val="24"/>
-          <w:lang w:val="es-ES"/>
-        </w:rPr>
-        <w:t>nos va a costar distinguir el valor de la frecuencia.</w:t>
-      </w:r>
-    </w:p>
-    <w:p>
-      <w:pPr>
-        <w:rPr>
-          <w:rFonts w:ascii="Palatino Linotype" w:hAnsi="Palatino Linotype"/>
-          <w:sz w:val="24"/>
-          <w:lang w:val="es-ES"/>
-        </w:rPr>
-      </w:pPr>
-      <w:r>
-        <w:rPr>
-          <w:rFonts w:ascii="Palatino Linotype" w:hAnsi="Palatino Linotype"/>
-          <w:sz w:val="24"/>
-          <w:lang w:val="es-ES"/>
-        </w:rPr>
         <w:t>La "resolución de tiempo" nos indica el tiempo en que las frecuencias cambian. Si perdemos resolución de frecuencia, en el espectrograma no vamos a notar claramente cuándo</w:t>
       </w:r>
       <w:r>
@@ -946,36 +946,136 @@
           <w:lang w:val="es-ES"/>
         </w:rPr>
         <w:t xml:space="preserve"> en el que nos basamos utilizó una ventana de 23ms.</w:t>
+      </w:r>
+    </w:p>
+    <w:p>
+      <w:pPr>
+        <w:rPr>
+          <w:rFonts w:ascii="Helvetica" w:hAnsi="Helvetica"/>
+          <w:b/>
+          <w:sz w:val="24"/>
+          <w:lang w:val="es-ES"/>
+        </w:rPr>
+      </w:pPr>
+      <w:proofErr w:type="spellStart"/>
+      <w:r>
+        <w:rPr>
+          <w:rFonts w:ascii="Helvetica" w:hAnsi="Helvetica"/>
+          <w:b/>
+          <w:sz w:val="24"/>
+          <w:lang w:val="es-ES"/>
+        </w:rPr>
+        <w:t>Window</w:t>
+      </w:r>
+      <w:proofErr w:type="spellEnd"/>
+      <w:r>
+        <w:rPr>
+          <w:rFonts w:ascii="Helvetica" w:hAnsi="Helvetica"/>
+          <w:b/>
+          <w:sz w:val="24"/>
+          <w:lang w:val="es-ES"/>
+        </w:rPr>
+        <w:t xml:space="preserve"> </w:t>
+      </w:r>
+      <w:proofErr w:type="spellStart"/>
+      <w:r>
+        <w:rPr>
+          <w:rFonts w:ascii="Helvetica" w:hAnsi="Helvetica"/>
+          <w:b/>
+          <w:sz w:val="24"/>
+          <w:lang w:val="es-ES"/>
+        </w:rPr>
+        <w:t>Size</w:t>
+      </w:r>
+      <w:proofErr w:type="spellEnd"/>
+      <w:r>
+        <w:rPr>
+          <w:rFonts w:ascii="Helvetica" w:hAnsi="Helvetica"/>
+          <w:b/>
+          <w:sz w:val="24"/>
+          <w:lang w:val="es-ES"/>
+        </w:rPr>
+        <w:t xml:space="preserve"> a Segundos</w:t>
+      </w:r>
+    </w:p>
+    <w:p>
+      <w:pPr>
+        <w:rPr>
+          <w:rFonts w:ascii="Palatino Linotype" w:hAnsi="Palatino Linotype"/>
+          <w:sz w:val="24"/>
+          <w:lang w:val="es-ES"/>
+        </w:rPr>
+      </w:pPr>
+      <w:r>
+        <w:rPr>
+          <w:rFonts w:ascii="Palatino Linotype" w:hAnsi="Palatino Linotype"/>
+          <w:sz w:val="24"/>
+          <w:lang w:val="es-ES"/>
+        </w:rPr>
+        <w:t>Donde SR</w:t>
+      </w:r>
+      <w:r>
+        <w:rPr>
+          <w:rFonts w:ascii="Palatino Linotype" w:hAnsi="Palatino Linotype"/>
+          <w:sz w:val="24"/>
+          <w:lang w:val="es-ES"/>
+        </w:rPr>
+        <w:t xml:space="preserve"> es el </w:t>
+      </w:r>
+      <w:proofErr w:type="spellStart"/>
+      <w:r>
+        <w:rPr>
+          <w:rFonts w:ascii="Palatino Linotype" w:hAnsi="Palatino Linotype"/>
+          <w:sz w:val="24"/>
+          <w:lang w:val="es-ES"/>
+        </w:rPr>
+        <w:t>sampling</w:t>
+      </w:r>
+      <w:proofErr w:type="spellEnd"/>
+      <w:r>
+        <w:rPr>
+          <w:rFonts w:ascii="Palatino Linotype" w:hAnsi="Palatino Linotype"/>
+          <w:sz w:val="24"/>
+          <w:lang w:val="es-ES"/>
+        </w:rPr>
+        <w:t xml:space="preserve"> </w:t>
+      </w:r>
+      <w:proofErr w:type="spellStart"/>
+      <w:r>
+        <w:rPr>
+          <w:rFonts w:ascii="Palatino Linotype" w:hAnsi="Palatino Linotype"/>
+          <w:sz w:val="24"/>
+          <w:lang w:val="es-ES"/>
+        </w:rPr>
+        <w:t>rate</w:t>
+      </w:r>
+      <w:proofErr w:type="spellEnd"/>
+      <w:r>
+        <w:rPr>
+          <w:rFonts w:ascii="Palatino Linotype" w:hAnsi="Palatino Linotype"/>
+          <w:sz w:val="24"/>
+          <w:lang w:val="es-ES"/>
+        </w:rPr>
+        <w:t xml:space="preserve"> del audio, N_FFT es el término que describimos anteriormente, y </w:t>
+      </w:r>
+      <w:r>
+        <w:rPr>
+          <w:rFonts w:ascii="Palatino Linotype" w:hAnsi="Palatino Linotype"/>
+          <w:sz w:val="24"/>
+          <w:lang w:val="es-ES"/>
+        </w:rPr>
+        <w:t>T</w:t>
+      </w:r>
+      <w:r>
+        <w:rPr>
+          <w:rFonts w:ascii="Palatino Linotype" w:hAnsi="Palatino Linotype"/>
+          <w:sz w:val="24"/>
+          <w:lang w:val="es-ES"/>
+        </w:rPr>
+        <w:t xml:space="preserve"> es el resultado en segundos.</w:t>
       </w:r>
       <w:bookmarkStart w:id="0" w:name="_GoBack"/>
       <w:bookmarkEnd w:id="0"/>
-    </w:p>
-    <w:p>
-      <w:pPr>
-        <w:rPr>
-          <w:rFonts w:ascii="Helvetica" w:hAnsi="Helvetica"/>
-          <w:b/>
-          <w:sz w:val="24"/>
-        </w:rPr>
-      </w:pPr>
-      <w:r>
-        <w:rPr>
-          <w:rFonts w:ascii="Helvetica" w:hAnsi="Helvetica"/>
-          <w:b/>
-          <w:sz w:val="24"/>
-        </w:rPr>
-        <w:t xml:space="preserve">Window Size a </w:t>
-      </w:r>
-      <w:proofErr w:type="spellStart"/>
-      <w:r>
-        <w:rPr>
-          <w:rFonts w:ascii="Helvetica" w:hAnsi="Helvetica"/>
-          <w:b/>
-          <w:sz w:val="24"/>
-        </w:rPr>
-        <w:t>Segundos</w:t>
-      </w:r>
-      <w:proofErr w:type="spellEnd"/>
     </w:p>
     <w:p>
       <w:pPr>
@@ -993,7 +1093,7 @@
               <w:sz w:val="32"/>
               <w:szCs w:val="32"/>
             </w:rPr>
-            <m:t xml:space="preserve">S= </m:t>
+            <m:t>T</m:t>
           </m:r>
           <m:r>
             <w:rPr>
@@ -1001,23 +1101,7 @@
               <w:sz w:val="32"/>
               <w:szCs w:val="32"/>
             </w:rPr>
-            <m:t>N_</m:t>
-          </m:r>
-          <m:r>
-            <w:rPr>
-              <w:rFonts w:ascii="Cambria Math" w:hAnsi="Cambria Math"/>
-              <w:sz w:val="32"/>
-              <w:szCs w:val="32"/>
-            </w:rPr>
-            <m:t>FF</m:t>
-          </m:r>
-          <m:r>
-            <w:rPr>
-              <w:rFonts w:ascii="Cambria Math" w:hAnsi="Cambria Math"/>
-              <w:sz w:val="32"/>
-              <w:szCs w:val="32"/>
-            </w:rPr>
-            <m:t>T/SR</m:t>
+            <m:t>= N_FFT/SR</m:t>
           </m:r>
         </m:oMath>
       </m:oMathPara>
@@ -1438,6 +1522,7 @@
   <w:style w:type="character" w:default="1" w:styleId="Fuentedeprrafopredeter">
     <w:name w:val="Default Paragraph Font"/>
     <w:uiPriority w:val="1"/>
+    <w:semiHidden/>
     <w:unhideWhenUsed/>
   </w:style>
   <w:style w:type="table" w:default="1" w:styleId="Tablanormal">
@@ -1730,7 +1815,7 @@
 </file>
 
 <file path=customXml/itemProps1.xml><?xml version="1.0" encoding="utf-8"?>
-<ds:datastoreItem xmlns:ds="http://schemas.openxmlformats.org/officeDocument/2006/customXml" ds:itemID="{4F3510B1-728C-49FE-ACB1-B6599F745C7D}">
+<ds:datastoreItem xmlns:ds="http://schemas.openxmlformats.org/officeDocument/2006/customXml" ds:itemID="{CF0BCD97-B1E9-4874-A59F-34DBC96FC754}">
   <ds:schemaRefs>
     <ds:schemaRef ds:uri="http://schemas.openxmlformats.org/officeDocument/2006/bibliography"/>
   </ds:schemaRefs>

--- a/docs/docx/Sobre STFT.docx
+++ b/docs/docx/Sobre STFT.docx
@@ -11,23 +11,21 @@
           <w:lang w:val="es-ES"/>
         </w:rPr>
       </w:pPr>
-      <w:proofErr w:type="spellStart"/>
       <w:r>
         <w:rPr>
           <w:rFonts w:ascii="Helvetica" w:hAnsi="Helvetica"/>
           <w:sz w:val="28"/>
           <w:lang w:val="es-ES"/>
         </w:rPr>
-        <w:t>Librosa</w:t>
-      </w:r>
-      <w:proofErr w:type="spellEnd"/>
+        <w:t>Librosa, Espect</w:t>
+      </w:r>
       <w:r>
         <w:rPr>
           <w:rFonts w:ascii="Helvetica" w:hAnsi="Helvetica"/>
           <w:sz w:val="28"/>
           <w:lang w:val="es-ES"/>
         </w:rPr>
-        <w:t>, Espect</w:t>
+        <w:t>r</w:t>
       </w:r>
       <w:r>
         <w:rPr>
@@ -35,14 +33,6 @@
           <w:sz w:val="28"/>
           <w:lang w:val="es-ES"/>
         </w:rPr>
-        <w:t>r</w:t>
-      </w:r>
-      <w:r>
-        <w:rPr>
-          <w:rFonts w:ascii="Helvetica" w:hAnsi="Helvetica"/>
-          <w:sz w:val="28"/>
-          <w:lang w:val="es-ES"/>
-        </w:rPr>
         <w:t>ogramas, y las Transformadas de Fourier</w:t>
       </w:r>
     </w:p>
@@ -116,93 +106,29 @@
           <w:lang w:val="es-ES"/>
         </w:rPr>
       </w:pPr>
-      <w:proofErr w:type="spellStart"/>
-      <w:r>
-        <w:rPr>
-          <w:rFonts w:ascii="Palatino Linotype" w:hAnsi="Palatino Linotype"/>
-          <w:sz w:val="24"/>
-          <w:lang w:val="es-ES"/>
-        </w:rPr>
-        <w:t>Librosa</w:t>
-      </w:r>
-      <w:proofErr w:type="spellEnd"/>
-      <w:r>
-        <w:rPr>
-          <w:rFonts w:ascii="Palatino Linotype" w:hAnsi="Palatino Linotype"/>
-          <w:sz w:val="24"/>
-          <w:lang w:val="es-ES"/>
-        </w:rPr>
-        <w:t xml:space="preserve"> </w:t>
-      </w:r>
-      <w:r>
-        <w:rPr>
-          <w:rFonts w:ascii="Palatino Linotype" w:hAnsi="Palatino Linotype"/>
-          <w:sz w:val="24"/>
-          <w:lang w:val="es-ES"/>
-        </w:rPr>
-        <w:t xml:space="preserve">es el </w:t>
-      </w:r>
-      <w:proofErr w:type="spellStart"/>
-      <w:r>
-        <w:rPr>
-          <w:rFonts w:ascii="Palatino Linotype" w:hAnsi="Palatino Linotype"/>
-          <w:sz w:val="24"/>
-          <w:lang w:val="es-ES"/>
-        </w:rPr>
-        <w:t>package</w:t>
-      </w:r>
-      <w:proofErr w:type="spellEnd"/>
-      <w:r>
-        <w:rPr>
-          <w:rFonts w:ascii="Palatino Linotype" w:hAnsi="Palatino Linotype"/>
-          <w:sz w:val="24"/>
-          <w:lang w:val="es-ES"/>
-        </w:rPr>
-        <w:t xml:space="preserve"> (biblioteca, </w:t>
-      </w:r>
-      <w:proofErr w:type="spellStart"/>
-      <w:r>
-        <w:rPr>
-          <w:rFonts w:ascii="Palatino Linotype" w:hAnsi="Palatino Linotype"/>
-          <w:sz w:val="24"/>
-          <w:lang w:val="es-ES"/>
-        </w:rPr>
-        <w:t>library</w:t>
-      </w:r>
-      <w:proofErr w:type="spellEnd"/>
-      <w:r>
-        <w:rPr>
-          <w:rFonts w:ascii="Palatino Linotype" w:hAnsi="Palatino Linotype"/>
-          <w:sz w:val="24"/>
-          <w:lang w:val="es-ES"/>
-        </w:rPr>
-        <w:t>) de Python que utilizamos para realizar los espectrogramas de los audios de los pacientes/voluntarios</w:t>
-      </w:r>
-      <w:r>
-        <w:rPr>
-          <w:rFonts w:ascii="Palatino Linotype" w:hAnsi="Palatino Linotype"/>
-          <w:sz w:val="24"/>
-          <w:lang w:val="es-ES"/>
-        </w:rPr>
-        <w:t xml:space="preserve">. Para esto, </w:t>
-      </w:r>
-      <w:proofErr w:type="spellStart"/>
-      <w:r>
-        <w:rPr>
-          <w:rFonts w:ascii="Palatino Linotype" w:hAnsi="Palatino Linotype"/>
-          <w:sz w:val="24"/>
-          <w:lang w:val="es-ES"/>
-        </w:rPr>
-        <w:t>Librosa</w:t>
-      </w:r>
-      <w:proofErr w:type="spellEnd"/>
-      <w:r>
-        <w:rPr>
-          <w:rFonts w:ascii="Palatino Linotype" w:hAnsi="Palatino Linotype"/>
-          <w:sz w:val="24"/>
-          <w:lang w:val="es-ES"/>
-        </w:rPr>
-        <w:t xml:space="preserve"> realiza una Transformada de Fourier </w:t>
+      <w:r>
+        <w:rPr>
+          <w:rFonts w:ascii="Palatino Linotype" w:hAnsi="Palatino Linotype"/>
+          <w:sz w:val="24"/>
+          <w:lang w:val="es-ES"/>
+        </w:rPr>
+        <w:t xml:space="preserve">Librosa </w:t>
+      </w:r>
+      <w:r>
+        <w:rPr>
+          <w:rFonts w:ascii="Palatino Linotype" w:hAnsi="Palatino Linotype"/>
+          <w:sz w:val="24"/>
+          <w:lang w:val="es-ES"/>
+        </w:rPr>
+        <w:t>es el package (biblioteca, library) de Python que utilizamos para realizar los espectrogramas de los audios de los pacientes/voluntarios</w:t>
+      </w:r>
+      <w:r>
+        <w:rPr>
+          <w:rFonts w:ascii="Palatino Linotype" w:hAnsi="Palatino Linotype"/>
+          <w:sz w:val="24"/>
+          <w:lang w:val="es-ES"/>
+        </w:rPr>
+        <w:t xml:space="preserve">. Para esto, Librosa realiza una Transformada de Fourier </w:t>
       </w:r>
       <w:r>
         <w:rPr>
@@ -547,9 +473,8 @@
           <w:sz w:val="24"/>
           <w:lang w:val="es-ES"/>
         </w:rPr>
-        <w:t xml:space="preserve">¿Qué es </w:t>
-      </w:r>
-      <w:proofErr w:type="spellStart"/>
+        <w:t>¿Qué es n_ftt</w:t>
+      </w:r>
       <w:r>
         <w:rPr>
           <w:rFonts w:ascii="Helvetica" w:hAnsi="Helvetica"/>
@@ -557,9 +482,8 @@
           <w:sz w:val="24"/>
           <w:lang w:val="es-ES"/>
         </w:rPr>
-        <w:t>n_ftt</w:t>
-      </w:r>
-      <w:proofErr w:type="spellEnd"/>
+        <w:t xml:space="preserve"> y hop_length</w:t>
+      </w:r>
       <w:r>
         <w:rPr>
           <w:rFonts w:ascii="Helvetica" w:hAnsi="Helvetica"/>
@@ -567,26 +491,6 @@
           <w:sz w:val="24"/>
           <w:lang w:val="es-ES"/>
         </w:rPr>
-        <w:t xml:space="preserve"> y </w:t>
-      </w:r>
-      <w:proofErr w:type="spellStart"/>
-      <w:r>
-        <w:rPr>
-          <w:rFonts w:ascii="Helvetica" w:hAnsi="Helvetica"/>
-          <w:b/>
-          <w:sz w:val="24"/>
-          <w:lang w:val="es-ES"/>
-        </w:rPr>
-        <w:t>hop_length</w:t>
-      </w:r>
-      <w:proofErr w:type="spellEnd"/>
-      <w:r>
-        <w:rPr>
-          <w:rFonts w:ascii="Helvetica" w:hAnsi="Helvetica"/>
-          <w:b/>
-          <w:sz w:val="24"/>
-          <w:lang w:val="es-ES"/>
-        </w:rPr>
         <w:t>?</w:t>
       </w:r>
     </w:p>
@@ -604,478 +508,244 @@
           <w:sz w:val="24"/>
           <w:lang w:val="es-ES"/>
         </w:rPr>
-        <w:t>Cuando se computa una STFT, se computa la FFT (</w:t>
-      </w:r>
-      <w:proofErr w:type="spellStart"/>
-      <w:r>
-        <w:rPr>
-          <w:rFonts w:ascii="Palatino Linotype" w:hAnsi="Palatino Linotype"/>
-          <w:sz w:val="24"/>
-          <w:lang w:val="es-ES"/>
-        </w:rPr>
-        <w:t>Fast</w:t>
-      </w:r>
-      <w:proofErr w:type="spellEnd"/>
-      <w:r>
-        <w:rPr>
-          <w:rFonts w:ascii="Palatino Linotype" w:hAnsi="Palatino Linotype"/>
-          <w:sz w:val="24"/>
-          <w:lang w:val="es-ES"/>
-        </w:rPr>
-        <w:t xml:space="preserve"> Fourier </w:t>
-      </w:r>
-      <w:proofErr w:type="spellStart"/>
-      <w:r>
-        <w:rPr>
-          <w:rFonts w:ascii="Palatino Linotype" w:hAnsi="Palatino Linotype"/>
-          <w:sz w:val="24"/>
-          <w:lang w:val="es-ES"/>
-        </w:rPr>
-        <w:t>Transform</w:t>
-      </w:r>
-      <w:proofErr w:type="spellEnd"/>
-      <w:r>
-        <w:rPr>
-          <w:rFonts w:ascii="Palatino Linotype" w:hAnsi="Palatino Linotype"/>
-          <w:sz w:val="24"/>
-          <w:lang w:val="es-ES"/>
-        </w:rPr>
-        <w:t xml:space="preserve">, un algoritmo eficiente para calcular la Transformada de Fourier Discreta) para un corto número de segmentos. Estos segmentos tienen como longitud el parámetro </w:t>
-      </w:r>
-      <w:proofErr w:type="spellStart"/>
-      <w:r>
-        <w:rPr>
-          <w:rFonts w:ascii="Palatino Linotype" w:hAnsi="Palatino Linotype"/>
-          <w:sz w:val="24"/>
-          <w:lang w:val="es-ES"/>
-        </w:rPr>
-        <w:t>n_fft</w:t>
-      </w:r>
-      <w:proofErr w:type="spellEnd"/>
-      <w:r>
-        <w:rPr>
-          <w:rFonts w:ascii="Palatino Linotype" w:hAnsi="Palatino Linotype"/>
-          <w:sz w:val="24"/>
-          <w:lang w:val="es-ES"/>
-        </w:rPr>
-        <w:t xml:space="preserve">. </w:t>
-      </w:r>
-    </w:p>
-    <w:p>
-      <w:pPr>
-        <w:rPr>
-          <w:rFonts w:ascii="Palatino Linotype" w:hAnsi="Palatino Linotype"/>
-          <w:sz w:val="24"/>
-          <w:lang w:val="es-ES"/>
-        </w:rPr>
-      </w:pPr>
-      <w:r>
-        <w:rPr>
-          <w:rFonts w:ascii="Palatino Linotype" w:hAnsi="Palatino Linotype"/>
-          <w:sz w:val="24"/>
-          <w:lang w:val="es-ES"/>
-        </w:rPr>
-        <w:t xml:space="preserve">Usualmente estos segmentos se superponen (con el fin de evitar la pérdida de información, por lo que la distancia entre dos segmentos usualmente no es </w:t>
-      </w:r>
-      <w:proofErr w:type="spellStart"/>
-      <w:r>
-        <w:rPr>
-          <w:rFonts w:ascii="Palatino Linotype" w:hAnsi="Palatino Linotype"/>
-          <w:sz w:val="24"/>
-          <w:lang w:val="es-ES"/>
-        </w:rPr>
-        <w:t>n_ftt</w:t>
-      </w:r>
-      <w:proofErr w:type="spellEnd"/>
-      <w:r>
-        <w:rPr>
-          <w:rFonts w:ascii="Palatino Linotype" w:hAnsi="Palatino Linotype"/>
-          <w:sz w:val="24"/>
-          <w:lang w:val="es-ES"/>
-        </w:rPr>
-        <w:t xml:space="preserve">, sino algo como </w:t>
-      </w:r>
-      <w:proofErr w:type="spellStart"/>
-      <w:r>
-        <w:rPr>
-          <w:rFonts w:ascii="Palatino Linotype" w:hAnsi="Palatino Linotype"/>
-          <w:sz w:val="24"/>
-          <w:lang w:val="es-ES"/>
-        </w:rPr>
-        <w:t>n_ftt</w:t>
-      </w:r>
-      <w:proofErr w:type="spellEnd"/>
-      <w:r>
-        <w:rPr>
-          <w:rFonts w:ascii="Palatino Linotype" w:hAnsi="Palatino Linotype"/>
-          <w:sz w:val="24"/>
-          <w:lang w:val="es-ES"/>
-        </w:rPr>
-        <w:t xml:space="preserve">/2. </w:t>
-      </w:r>
-      <w:r>
-        <w:rPr>
-          <w:rFonts w:ascii="Palatino Linotype" w:hAnsi="Palatino Linotype"/>
-          <w:sz w:val="24"/>
-          <w:lang w:val="es-ES"/>
-        </w:rPr>
-        <w:t xml:space="preserve">El nombre para esta distancia es </w:t>
-      </w:r>
-      <w:proofErr w:type="spellStart"/>
-      <w:r>
-        <w:rPr>
-          <w:rFonts w:ascii="Palatino Linotype" w:hAnsi="Palatino Linotype"/>
-          <w:sz w:val="24"/>
-          <w:lang w:val="es-ES"/>
-        </w:rPr>
-        <w:t>hop_length</w:t>
-      </w:r>
-      <w:proofErr w:type="spellEnd"/>
-      <w:r>
-        <w:rPr>
-          <w:rFonts w:ascii="Palatino Linotype" w:hAnsi="Palatino Linotype"/>
-          <w:sz w:val="24"/>
-          <w:lang w:val="es-ES"/>
-        </w:rPr>
-        <w:t xml:space="preserve">. </w:t>
-      </w:r>
-    </w:p>
-    <w:p>
-      <w:pPr>
-        <w:rPr>
-          <w:rFonts w:ascii="Palatino Linotype" w:hAnsi="Palatino Linotype"/>
-          <w:sz w:val="24"/>
-          <w:lang w:val="es-ES"/>
-        </w:rPr>
-      </w:pPr>
-      <w:r>
-        <w:rPr>
-          <w:rFonts w:ascii="Palatino Linotype" w:hAnsi="Palatino Linotype"/>
-          <w:sz w:val="24"/>
-          <w:lang w:val="es-ES"/>
-        </w:rPr>
-        <w:t xml:space="preserve">Aparentemente, los segmentos en los que divide </w:t>
-      </w:r>
-      <w:proofErr w:type="spellStart"/>
-      <w:r>
-        <w:rPr>
-          <w:rFonts w:ascii="Palatino Linotype" w:hAnsi="Palatino Linotype"/>
-          <w:sz w:val="24"/>
-          <w:lang w:val="es-ES"/>
-        </w:rPr>
-        <w:t>n_ftt</w:t>
-      </w:r>
-      <w:proofErr w:type="spellEnd"/>
-      <w:r>
-        <w:rPr>
-          <w:rFonts w:ascii="Palatino Linotype" w:hAnsi="Palatino Linotype"/>
-          <w:sz w:val="24"/>
-          <w:lang w:val="es-ES"/>
-        </w:rPr>
-        <w:t xml:space="preserve"> a la señal son llamados también “frames” de audio.</w:t>
-      </w:r>
-    </w:p>
-    <w:p>
-      <w:pPr>
-        <w:rPr>
-          <w:rFonts w:ascii="Helvetica" w:hAnsi="Helvetica"/>
-          <w:b/>
-          <w:sz w:val="24"/>
-        </w:rPr>
-      </w:pPr>
-      <w:r>
-        <w:rPr>
-          <w:rFonts w:ascii="Helvetica" w:hAnsi="Helvetica"/>
-          <w:b/>
-          <w:sz w:val="24"/>
-        </w:rPr>
-        <w:t>¿</w:t>
-      </w:r>
-      <w:proofErr w:type="spellStart"/>
-      <w:r>
-        <w:rPr>
-          <w:rFonts w:ascii="Helvetica" w:hAnsi="Helvetica"/>
-          <w:b/>
-          <w:sz w:val="24"/>
-        </w:rPr>
-        <w:t>Qué</w:t>
-      </w:r>
-      <w:proofErr w:type="spellEnd"/>
-      <w:r>
-        <w:rPr>
-          <w:rFonts w:ascii="Helvetica" w:hAnsi="Helvetica"/>
-          <w:b/>
-          <w:sz w:val="24"/>
-        </w:rPr>
-        <w:t xml:space="preserve"> Window </w:t>
-      </w:r>
-      <w:r>
-        <w:rPr>
-          <w:rFonts w:ascii="Helvetica" w:hAnsi="Helvetica"/>
-          <w:b/>
-          <w:sz w:val="24"/>
-        </w:rPr>
-        <w:t>Size/</w:t>
-      </w:r>
-      <w:r>
-        <w:rPr>
-          <w:rFonts w:ascii="Helvetica" w:hAnsi="Helvetica"/>
-          <w:b/>
-          <w:sz w:val="24"/>
-        </w:rPr>
-        <w:t xml:space="preserve">Length </w:t>
-      </w:r>
-      <w:proofErr w:type="spellStart"/>
-      <w:r>
-        <w:rPr>
-          <w:rFonts w:ascii="Helvetica" w:hAnsi="Helvetica"/>
-          <w:b/>
-          <w:sz w:val="24"/>
-        </w:rPr>
-        <w:t>utilizar</w:t>
-      </w:r>
-      <w:proofErr w:type="spellEnd"/>
-      <w:r>
-        <w:rPr>
-          <w:rFonts w:ascii="Helvetica" w:hAnsi="Helvetica"/>
-          <w:b/>
-          <w:sz w:val="24"/>
-        </w:rPr>
-        <w:t>?</w:t>
-      </w:r>
-    </w:p>
-    <w:p>
-      <w:pPr>
-        <w:rPr>
-          <w:rFonts w:ascii="Palatino Linotype" w:hAnsi="Palatino Linotype"/>
-          <w:sz w:val="24"/>
-          <w:lang w:val="es-ES"/>
-        </w:rPr>
-      </w:pPr>
-      <w:r>
-        <w:rPr>
-          <w:rFonts w:ascii="Palatino Linotype" w:hAnsi="Palatino Linotype"/>
-          <w:sz w:val="24"/>
-          <w:lang w:val="es-ES"/>
-        </w:rPr>
-        <w:t>Generalmente la longitud de ventana que se recomienda utilizar para las tareas de reconocimiento del habla (</w:t>
-      </w:r>
-      <w:proofErr w:type="spellStart"/>
-      <w:r>
-        <w:rPr>
-          <w:rFonts w:ascii="Palatino Linotype" w:hAnsi="Palatino Linotype"/>
-          <w:sz w:val="24"/>
-          <w:lang w:val="es-ES"/>
-        </w:rPr>
-        <w:t>speech</w:t>
-      </w:r>
-      <w:proofErr w:type="spellEnd"/>
-      <w:r>
-        <w:rPr>
-          <w:rFonts w:ascii="Palatino Linotype" w:hAnsi="Palatino Linotype"/>
-          <w:sz w:val="24"/>
-          <w:lang w:val="es-ES"/>
-        </w:rPr>
-        <w:t xml:space="preserve"> </w:t>
-      </w:r>
-      <w:proofErr w:type="spellStart"/>
-      <w:r>
-        <w:rPr>
-          <w:rFonts w:ascii="Palatino Linotype" w:hAnsi="Palatino Linotype"/>
-          <w:sz w:val="24"/>
-          <w:lang w:val="es-ES"/>
-        </w:rPr>
-        <w:t>recognition</w:t>
-      </w:r>
-      <w:proofErr w:type="spellEnd"/>
-      <w:r>
-        <w:rPr>
-          <w:rFonts w:ascii="Palatino Linotype" w:hAnsi="Palatino Linotype"/>
-          <w:sz w:val="24"/>
-          <w:lang w:val="es-ES"/>
-        </w:rPr>
-        <w:t xml:space="preserve">), o tareas que involucren el habla en sí, ronda entre los 20-40ms. </w:t>
-      </w:r>
-    </w:p>
-    <w:p>
-      <w:pPr>
-        <w:rPr>
-          <w:rFonts w:ascii="Palatino Linotype" w:hAnsi="Palatino Linotype"/>
-          <w:sz w:val="24"/>
-          <w:lang w:val="es-ES"/>
-        </w:rPr>
-      </w:pPr>
-      <w:r>
-        <w:rPr>
-          <w:rFonts w:ascii="Palatino Linotype" w:hAnsi="Palatino Linotype"/>
-          <w:sz w:val="24"/>
-          <w:lang w:val="es-ES"/>
-        </w:rPr>
-        <w:t>Muchos dicen que</w:t>
-      </w:r>
-      <w:r>
-        <w:rPr>
-          <w:rFonts w:ascii="Palatino Linotype" w:hAnsi="Palatino Linotype"/>
-          <w:sz w:val="24"/>
-          <w:lang w:val="es-ES"/>
-        </w:rPr>
-        <w:t xml:space="preserve"> un valor como</w:t>
-      </w:r>
-      <w:r>
-        <w:rPr>
-          <w:rFonts w:ascii="Palatino Linotype" w:hAnsi="Palatino Linotype"/>
-          <w:sz w:val="24"/>
-          <w:lang w:val="es-ES"/>
-        </w:rPr>
-        <w:t xml:space="preserve"> 25ms es lo adecuado. El </w:t>
-      </w:r>
-      <w:proofErr w:type="spellStart"/>
-      <w:r>
-        <w:rPr>
-          <w:rFonts w:ascii="Palatino Linotype" w:hAnsi="Palatino Linotype"/>
-          <w:sz w:val="24"/>
-          <w:lang w:val="es-ES"/>
-        </w:rPr>
-        <w:t>paper</w:t>
-      </w:r>
-      <w:proofErr w:type="spellEnd"/>
-      <w:r>
-        <w:rPr>
-          <w:rFonts w:ascii="Palatino Linotype" w:hAnsi="Palatino Linotype"/>
-          <w:sz w:val="24"/>
-          <w:lang w:val="es-ES"/>
-        </w:rPr>
-        <w:t xml:space="preserve"> en el que nos basamos utilizó una ventana de 23ms.</w:t>
-      </w:r>
-    </w:p>
-    <w:p>
-      <w:pPr>
-        <w:rPr>
-          <w:rFonts w:ascii="Helvetica" w:hAnsi="Helvetica"/>
-          <w:b/>
-          <w:sz w:val="24"/>
-          <w:lang w:val="es-ES"/>
-        </w:rPr>
-      </w:pPr>
-      <w:proofErr w:type="spellStart"/>
-      <w:r>
-        <w:rPr>
-          <w:rFonts w:ascii="Helvetica" w:hAnsi="Helvetica"/>
-          <w:b/>
-          <w:sz w:val="24"/>
-          <w:lang w:val="es-ES"/>
-        </w:rPr>
-        <w:t>Window</w:t>
-      </w:r>
-      <w:proofErr w:type="spellEnd"/>
-      <w:r>
-        <w:rPr>
-          <w:rFonts w:ascii="Helvetica" w:hAnsi="Helvetica"/>
-          <w:b/>
-          <w:sz w:val="24"/>
-          <w:lang w:val="es-ES"/>
-        </w:rPr>
-        <w:t xml:space="preserve"> </w:t>
-      </w:r>
-      <w:proofErr w:type="spellStart"/>
-      <w:r>
-        <w:rPr>
-          <w:rFonts w:ascii="Helvetica" w:hAnsi="Helvetica"/>
-          <w:b/>
-          <w:sz w:val="24"/>
-          <w:lang w:val="es-ES"/>
-        </w:rPr>
-        <w:t>Size</w:t>
-      </w:r>
-      <w:proofErr w:type="spellEnd"/>
-      <w:r>
-        <w:rPr>
-          <w:rFonts w:ascii="Helvetica" w:hAnsi="Helvetica"/>
-          <w:b/>
-          <w:sz w:val="24"/>
-          <w:lang w:val="es-ES"/>
-        </w:rPr>
-        <w:t xml:space="preserve"> a Segundos</w:t>
-      </w:r>
-    </w:p>
-    <w:p>
-      <w:pPr>
-        <w:rPr>
-          <w:rFonts w:ascii="Palatino Linotype" w:hAnsi="Palatino Linotype"/>
-          <w:sz w:val="24"/>
-          <w:lang w:val="es-ES"/>
-        </w:rPr>
-      </w:pPr>
-      <w:r>
-        <w:rPr>
-          <w:rFonts w:ascii="Palatino Linotype" w:hAnsi="Palatino Linotype"/>
-          <w:sz w:val="24"/>
-          <w:lang w:val="es-ES"/>
-        </w:rPr>
-        <w:t>Donde SR</w:t>
-      </w:r>
-      <w:r>
-        <w:rPr>
-          <w:rFonts w:ascii="Palatino Linotype" w:hAnsi="Palatino Linotype"/>
-          <w:sz w:val="24"/>
-          <w:lang w:val="es-ES"/>
-        </w:rPr>
-        <w:t xml:space="preserve"> es el </w:t>
-      </w:r>
-      <w:proofErr w:type="spellStart"/>
-      <w:r>
-        <w:rPr>
-          <w:rFonts w:ascii="Palatino Linotype" w:hAnsi="Palatino Linotype"/>
-          <w:sz w:val="24"/>
-          <w:lang w:val="es-ES"/>
-        </w:rPr>
-        <w:t>sampling</w:t>
-      </w:r>
-      <w:proofErr w:type="spellEnd"/>
-      <w:r>
-        <w:rPr>
-          <w:rFonts w:ascii="Palatino Linotype" w:hAnsi="Palatino Linotype"/>
-          <w:sz w:val="24"/>
-          <w:lang w:val="es-ES"/>
-        </w:rPr>
-        <w:t xml:space="preserve"> </w:t>
-      </w:r>
-      <w:proofErr w:type="spellStart"/>
-      <w:r>
-        <w:rPr>
-          <w:rFonts w:ascii="Palatino Linotype" w:hAnsi="Palatino Linotype"/>
-          <w:sz w:val="24"/>
-          <w:lang w:val="es-ES"/>
-        </w:rPr>
-        <w:t>rate</w:t>
-      </w:r>
-      <w:proofErr w:type="spellEnd"/>
-      <w:r>
-        <w:rPr>
-          <w:rFonts w:ascii="Palatino Linotype" w:hAnsi="Palatino Linotype"/>
-          <w:sz w:val="24"/>
-          <w:lang w:val="es-ES"/>
-        </w:rPr>
-        <w:t xml:space="preserve"> del audio, N_FFT es el término que describimos anteriormente, y </w:t>
-      </w:r>
-      <w:r>
-        <w:rPr>
-          <w:rFonts w:ascii="Palatino Linotype" w:hAnsi="Palatino Linotype"/>
-          <w:sz w:val="24"/>
-          <w:lang w:val="es-ES"/>
-        </w:rPr>
-        <w:t>T</w:t>
-      </w:r>
-      <w:r>
-        <w:rPr>
-          <w:rFonts w:ascii="Palatino Linotype" w:hAnsi="Palatino Linotype"/>
-          <w:sz w:val="24"/>
-          <w:lang w:val="es-ES"/>
-        </w:rPr>
-        <w:t xml:space="preserve"> es el resultado en segundos.</w:t>
+        <w:t>Uno de los parámetros de la señal es el sampling rate, la cantidad de muestras por segundos</w:t>
+      </w:r>
+      <w:r>
+        <w:rPr>
+          <w:rFonts w:ascii="Palatino Linotype" w:hAnsi="Palatino Linotype"/>
+          <w:sz w:val="24"/>
+          <w:lang w:val="es-ES"/>
+        </w:rPr>
+        <w:t xml:space="preserve"> que se toman de una señal continua para convertirla en una señal discreta</w:t>
       </w:r>
       <w:bookmarkStart w:id="0" w:name="_GoBack"/>
       <w:bookmarkEnd w:id="0"/>
+      <w:r>
+        <w:rPr>
+          <w:rFonts w:ascii="Palatino Linotype" w:hAnsi="Palatino Linotype"/>
+          <w:sz w:val="24"/>
+          <w:lang w:val="es-ES"/>
+        </w:rPr>
+        <w:t xml:space="preserve">. n_ftt indica qué tantas muestras por segundo debemos tomar en un segmento, mientras que hop_length indica cuántas muestras debemos “saltear” entre segmento y segmento. </w:t>
+      </w:r>
+    </w:p>
+    <w:p>
+      <w:pPr>
+        <w:rPr>
+          <w:rFonts w:ascii="Helvetica" w:hAnsi="Helvetica"/>
+          <w:b/>
+          <w:sz w:val="24"/>
+          <w:lang w:val="es-ES"/>
+        </w:rPr>
+      </w:pPr>
+      <w:r>
+        <w:rPr>
+          <w:rFonts w:ascii="Palatino Linotype" w:hAnsi="Palatino Linotype"/>
+          <w:sz w:val="24"/>
+          <w:lang w:val="es-ES"/>
+        </w:rPr>
+        <w:t>Es decir, con hop_length y n_ftt, dividimos a la señal en una serie de segmentos, y en base a eso calculamos la STFT.</w:t>
+      </w:r>
+    </w:p>
+    <w:p>
+      <w:pPr>
+        <w:rPr>
+          <w:rFonts w:ascii="Palatino Linotype" w:hAnsi="Palatino Linotype"/>
+          <w:sz w:val="24"/>
+          <w:lang w:val="es-ES"/>
+        </w:rPr>
+      </w:pPr>
+      <w:r>
+        <w:rPr>
+          <w:rFonts w:ascii="Palatino Linotype" w:hAnsi="Palatino Linotype"/>
+          <w:sz w:val="24"/>
+          <w:lang w:val="es-ES"/>
+        </w:rPr>
+        <w:t xml:space="preserve">Usualmente estos segmentos se superponen (con el fin de evitar la pérdida de información), por lo que la distancia entre dos segmentos (el hop_length) usualmente no es n_ftt, sino algo como n_ftt/2. </w:t>
+      </w:r>
+    </w:p>
+    <w:p>
+      <w:pPr>
+        <w:rPr>
+          <w:rFonts w:ascii="Palatino Linotype" w:hAnsi="Palatino Linotype"/>
+          <w:sz w:val="24"/>
+          <w:lang w:val="es-ES"/>
+        </w:rPr>
+      </w:pPr>
+      <w:r>
+        <w:rPr>
+          <w:rFonts w:ascii="Palatino Linotype" w:hAnsi="Palatino Linotype"/>
+          <w:sz w:val="24"/>
+          <w:lang w:val="es-ES"/>
+        </w:rPr>
+        <w:t>Aparentemente, los segmentos en los que divide n_ftt a la señal son llamados también “frames” de audio.</w:t>
+      </w:r>
+    </w:p>
+    <w:p>
+      <w:pPr>
+        <w:rPr>
+          <w:rFonts w:ascii="Palatino Linotype" w:hAnsi="Palatino Linotype"/>
+          <w:color w:val="70AD47" w:themeColor="accent6"/>
+          <w:sz w:val="24"/>
+          <w:lang w:val="es-ES"/>
+        </w:rPr>
+      </w:pPr>
+      <w:r>
+        <w:rPr>
+          <w:rFonts w:ascii="Palatino Linotype" w:hAnsi="Palatino Linotype"/>
+          <w:color w:val="70AD47" w:themeColor="accent6"/>
+          <w:sz w:val="24"/>
+          <w:lang w:val="es-ES"/>
+        </w:rPr>
+        <w:t xml:space="preserve">Cuando se computa una STFT, se computa la FFT (Fast Fourier Transform, un algoritmo eficiente para calcular la Transformada de Fourier Discreta) para un corto número de segmentos. Estos segmentos tienen como longitud el parámetro n_fft. </w:t>
+      </w:r>
+    </w:p>
+    <w:p>
+      <w:pPr>
+        <w:rPr>
+          <w:rFonts w:ascii="Helvetica" w:hAnsi="Helvetica"/>
+          <w:b/>
+          <w:sz w:val="24"/>
+          <w:lang w:val="es-ES"/>
+        </w:rPr>
+      </w:pPr>
+      <w:r>
+        <w:rPr>
+          <w:rFonts w:ascii="Helvetica" w:hAnsi="Helvetica"/>
+          <w:b/>
+          <w:sz w:val="24"/>
+          <w:lang w:val="es-ES"/>
+        </w:rPr>
+        <w:t xml:space="preserve">¿Qué Window </w:t>
+      </w:r>
+      <w:r>
+        <w:rPr>
+          <w:rFonts w:ascii="Helvetica" w:hAnsi="Helvetica"/>
+          <w:b/>
+          <w:sz w:val="24"/>
+          <w:lang w:val="es-ES"/>
+        </w:rPr>
+        <w:t>Size/</w:t>
+      </w:r>
+      <w:r>
+        <w:rPr>
+          <w:rFonts w:ascii="Helvetica" w:hAnsi="Helvetica"/>
+          <w:b/>
+          <w:sz w:val="24"/>
+          <w:lang w:val="es-ES"/>
+        </w:rPr>
+        <w:t>Length utilizar?</w:t>
+      </w:r>
+    </w:p>
+    <w:p>
+      <w:pPr>
+        <w:rPr>
+          <w:rFonts w:ascii="Palatino Linotype" w:hAnsi="Palatino Linotype"/>
+          <w:sz w:val="24"/>
+          <w:lang w:val="es-ES"/>
+        </w:rPr>
+      </w:pPr>
+      <w:r>
+        <w:rPr>
+          <w:rFonts w:ascii="Palatino Linotype" w:hAnsi="Palatino Linotype"/>
+          <w:sz w:val="24"/>
+          <w:lang w:val="es-ES"/>
+        </w:rPr>
+        <w:t xml:space="preserve">Generalmente la longitud de ventana que se recomienda utilizar para las tareas de reconocimiento del habla (speech recognition), o tareas que involucren el habla en sí, ronda entre los 20-40ms. </w:t>
+      </w:r>
+    </w:p>
+    <w:p>
+      <w:pPr>
+        <w:rPr>
+          <w:rFonts w:ascii="Palatino Linotype" w:hAnsi="Palatino Linotype"/>
+          <w:sz w:val="24"/>
+          <w:lang w:val="es-ES"/>
+        </w:rPr>
+      </w:pPr>
+      <w:r>
+        <w:rPr>
+          <w:rFonts w:ascii="Palatino Linotype" w:hAnsi="Palatino Linotype"/>
+          <w:sz w:val="24"/>
+          <w:lang w:val="es-ES"/>
+        </w:rPr>
+        <w:t>Muchos dicen que</w:t>
+      </w:r>
+      <w:r>
+        <w:rPr>
+          <w:rFonts w:ascii="Palatino Linotype" w:hAnsi="Palatino Linotype"/>
+          <w:sz w:val="24"/>
+          <w:lang w:val="es-ES"/>
+        </w:rPr>
+        <w:t xml:space="preserve"> un valor como</w:t>
+      </w:r>
+      <w:r>
+        <w:rPr>
+          <w:rFonts w:ascii="Palatino Linotype" w:hAnsi="Palatino Linotype"/>
+          <w:sz w:val="24"/>
+          <w:lang w:val="es-ES"/>
+        </w:rPr>
+        <w:t xml:space="preserve"> 25ms es lo adecuado. El paper en el que nos basamos utilizó una ventana de 23ms.</w:t>
+      </w:r>
+    </w:p>
+    <w:p>
+      <w:pPr>
+        <w:rPr>
+          <w:rFonts w:ascii="Helvetica" w:hAnsi="Helvetica"/>
+          <w:b/>
+          <w:sz w:val="24"/>
+          <w:lang w:val="es-ES"/>
+        </w:rPr>
+      </w:pPr>
+      <w:r>
+        <w:rPr>
+          <w:rFonts w:ascii="Helvetica" w:hAnsi="Helvetica"/>
+          <w:b/>
+          <w:sz w:val="24"/>
+          <w:lang w:val="es-ES"/>
+        </w:rPr>
+        <w:t>Window Size a Segundos</w:t>
+      </w:r>
+    </w:p>
+    <w:p>
+      <w:pPr>
+        <w:rPr>
+          <w:rFonts w:ascii="Palatino Linotype" w:hAnsi="Palatino Linotype"/>
+          <w:sz w:val="24"/>
+          <w:lang w:val="es-ES"/>
+        </w:rPr>
+      </w:pPr>
+      <w:r>
+        <w:rPr>
+          <w:rFonts w:ascii="Palatino Linotype" w:hAnsi="Palatino Linotype"/>
+          <w:sz w:val="24"/>
+          <w:lang w:val="es-ES"/>
+        </w:rPr>
+        <w:t>Donde SR</w:t>
+      </w:r>
+      <w:r>
+        <w:rPr>
+          <w:rFonts w:ascii="Palatino Linotype" w:hAnsi="Palatino Linotype"/>
+          <w:sz w:val="24"/>
+          <w:lang w:val="es-ES"/>
+        </w:rPr>
+        <w:t xml:space="preserve"> es el sampling rate del audio, N_FFT es el término que describimos anteriormente, y </w:t>
+      </w:r>
+      <w:r>
+        <w:rPr>
+          <w:rFonts w:ascii="Palatino Linotype" w:hAnsi="Palatino Linotype"/>
+          <w:sz w:val="24"/>
+          <w:lang w:val="es-ES"/>
+        </w:rPr>
+        <w:t>T</w:t>
+      </w:r>
+      <w:r>
+        <w:rPr>
+          <w:rFonts w:ascii="Palatino Linotype" w:hAnsi="Palatino Linotype"/>
+          <w:sz w:val="24"/>
+          <w:lang w:val="es-ES"/>
+        </w:rPr>
+        <w:t xml:space="preserve"> es el resultado en segundos.</w:t>
+      </w:r>
     </w:p>
     <w:p>
       <w:pPr>
@@ -1093,15 +763,7 @@
               <w:sz w:val="32"/>
               <w:szCs w:val="32"/>
             </w:rPr>
-            <m:t>T</m:t>
-          </m:r>
-          <m:r>
-            <w:rPr>
-              <w:rFonts w:ascii="Cambria Math" w:hAnsi="Cambria Math"/>
-              <w:sz w:val="32"/>
-              <w:szCs w:val="32"/>
-            </w:rPr>
-            <m:t>= N_FFT/SR</m:t>
+            <m:t>T= N_FFT/SR</m:t>
           </m:r>
         </m:oMath>
       </m:oMathPara>
@@ -1815,7 +1477,7 @@
 </file>
 
 <file path=customXml/itemProps1.xml><?xml version="1.0" encoding="utf-8"?>
-<ds:datastoreItem xmlns:ds="http://schemas.openxmlformats.org/officeDocument/2006/customXml" ds:itemID="{CF0BCD97-B1E9-4874-A59F-34DBC96FC754}">
+<ds:datastoreItem xmlns:ds="http://schemas.openxmlformats.org/officeDocument/2006/customXml" ds:itemID="{6A70A160-5840-4A04-885B-6E78D7E2878F}">
   <ds:schemaRefs>
     <ds:schemaRef ds:uri="http://schemas.openxmlformats.org/officeDocument/2006/bibliography"/>
   </ds:schemaRefs>
